--- a/Информационные технологии/ИТ_5.docx
+++ b/Информационные технологии/ИТ_5.docx
@@ -19,7 +19,15 @@
           <w:sz w:val="28"/>
           <w:szCs w:val="28"/>
         </w:rPr>
-        <w:t>Министерство образования Московской области</w:t>
+        <w:t xml:space="preserve">Министерство образования </w:t>
+      </w:r>
+      <w:r>
+        <w:rPr>
+          <w:rFonts w:ascii="Times New Roman" w:hAnsi="Times New Roman" w:cs="Times New Roman"/>
+          <w:sz w:val="28"/>
+          <w:szCs w:val="28"/>
+        </w:rPr>
+        <w:t>ХХХ</w:t>
       </w:r>
     </w:p>
     <w:p>
@@ -59,7 +67,15 @@
           <w:sz w:val="28"/>
           <w:szCs w:val="28"/>
         </w:rPr>
-        <w:t>Московской области «</w:t>
+        <w:t>ХХХ</w:t>
+      </w:r>
+      <w:r>
+        <w:rPr>
+          <w:rFonts w:ascii="Times New Roman" w:hAnsi="Times New Roman" w:cs="Times New Roman"/>
+          <w:sz w:val="28"/>
+          <w:szCs w:val="28"/>
+        </w:rPr>
+        <w:t xml:space="preserve"> «</w:t>
       </w:r>
       <w:r>
         <w:rPr>
@@ -31435,7 +31451,9 @@
           <v:shape id="_x0000_s2052" type="#_x0000_t202" style="position:absolute;left:0;text-align:left;margin-left:17.85pt;margin-top:9.3pt;width:1in;height:27pt;z-index:251662336" stroked="f">
             <v:textbox style="mso-next-textbox:#_x0000_s2052">
               <w:txbxContent>
-                <w:p/>
+                <w:p>
+                  <w:pPr/>
+                </w:p>
               </w:txbxContent>
             </v:textbox>
           </v:shape>
